--- a/8-手动安装/1-文档/1-vnpy手动安装笔记.docx
+++ b/8-手动安装/1-文档/1-vnpy手动安装笔记.docx
@@ -1907,6 +1907,142 @@
         <w:ind w:firstLine="640" w:firstLineChars="200"/>
         <w:textAlignment w:val="auto"/>
         <w:rPr>
+          <w:rFonts w:hint="eastAsia" w:ascii="仿宋" w:hAnsi="仿宋" w:eastAsia="仿宋" w:cs="仿宋"/>
+          <w:sz w:val="32"/>
+          <w:szCs w:val="32"/>
+          <w:lang w:val="en-US" w:eastAsia="zh-CN"/>
+        </w:rPr>
+      </w:pPr>
+      <w:r>
+        <w:rPr>
+          <w:rFonts w:hint="eastAsia" w:ascii="仿宋" w:hAnsi="仿宋" w:eastAsia="仿宋" w:cs="仿宋"/>
+          <w:sz w:val="32"/>
+          <w:szCs w:val="32"/>
+          <w:lang w:val="en-US" w:eastAsia="zh-CN"/>
+        </w:rPr>
+        <w:t>这条命令来安装</w:t>
+      </w:r>
+    </w:p>
+    <w:p>
+      <w:pPr>
+        <w:keepNext w:val="0"/>
+        <w:keepLines w:val="0"/>
+        <w:pageBreakBefore w:val="0"/>
+        <w:widowControl w:val="0"/>
+        <w:kinsoku/>
+        <w:wordWrap/>
+        <w:overflowPunct/>
+        <w:topLinePunct w:val="0"/>
+        <w:autoSpaceDE/>
+        <w:autoSpaceDN/>
+        <w:bidi w:val="0"/>
+        <w:adjustRightInd/>
+        <w:snapToGrid/>
+        <w:ind w:firstLine="640" w:firstLineChars="200"/>
+        <w:textAlignment w:val="auto"/>
+        <w:rPr>
+          <w:rFonts w:hint="eastAsia" w:ascii="仿宋" w:hAnsi="仿宋" w:eastAsia="仿宋" w:cs="仿宋"/>
+          <w:sz w:val="32"/>
+          <w:szCs w:val="32"/>
+          <w:lang w:val="en-US" w:eastAsia="zh-CN"/>
+        </w:rPr>
+      </w:pPr>
+      <w:r>
+        <w:rPr>
+          <w:rFonts w:hint="eastAsia" w:ascii="仿宋" w:hAnsi="仿宋" w:eastAsia="仿宋" w:cs="仿宋"/>
+          <w:sz w:val="32"/>
+          <w:szCs w:val="32"/>
+          <w:lang w:val="en-US" w:eastAsia="zh-CN"/>
+        </w:rPr>
+        <w:t>（十一）vnpy_ctp可以使用</w:t>
+      </w:r>
+    </w:p>
+    <w:p>
+      <w:pPr>
+        <w:keepNext w:val="0"/>
+        <w:keepLines w:val="0"/>
+        <w:pageBreakBefore w:val="0"/>
+        <w:widowControl w:val="0"/>
+        <w:kinsoku/>
+        <w:wordWrap/>
+        <w:overflowPunct/>
+        <w:topLinePunct w:val="0"/>
+        <w:autoSpaceDE/>
+        <w:autoSpaceDN/>
+        <w:bidi w:val="0"/>
+        <w:adjustRightInd/>
+        <w:snapToGrid/>
+        <w:ind w:firstLine="640" w:firstLineChars="200"/>
+        <w:textAlignment w:val="auto"/>
+        <w:rPr>
+          <w:rFonts w:hint="eastAsia" w:ascii="仿宋" w:hAnsi="仿宋" w:eastAsia="仿宋" w:cs="仿宋"/>
+          <w:sz w:val="32"/>
+          <w:szCs w:val="32"/>
+          <w:lang w:val="en-US" w:eastAsia="zh-CN"/>
+        </w:rPr>
+      </w:pPr>
+      <w:r>
+        <w:rPr>
+          <w:rFonts w:hint="eastAsia" w:ascii="仿宋" w:hAnsi="仿宋" w:eastAsia="仿宋" w:cs="仿宋"/>
+          <w:sz w:val="32"/>
+          <w:szCs w:val="32"/>
+          <w:lang w:val="en-US" w:eastAsia="zh-CN"/>
+        </w:rPr>
+        <w:t>pip install vnpy_ctp来安装</w:t>
+      </w:r>
+    </w:p>
+    <w:p>
+      <w:pPr>
+        <w:keepNext w:val="0"/>
+        <w:keepLines w:val="0"/>
+        <w:pageBreakBefore w:val="0"/>
+        <w:widowControl w:val="0"/>
+        <w:kinsoku/>
+        <w:wordWrap/>
+        <w:overflowPunct/>
+        <w:topLinePunct w:val="0"/>
+        <w:autoSpaceDE/>
+        <w:autoSpaceDN/>
+        <w:bidi w:val="0"/>
+        <w:adjustRightInd/>
+        <w:snapToGrid/>
+        <w:ind w:firstLine="640" w:firstLineChars="200"/>
+        <w:textAlignment w:val="auto"/>
+        <w:rPr>
+          <w:rFonts w:hint="eastAsia" w:ascii="仿宋" w:hAnsi="仿宋" w:eastAsia="仿宋" w:cs="仿宋"/>
+          <w:sz w:val="32"/>
+          <w:szCs w:val="32"/>
+          <w:lang w:val="en-US" w:eastAsia="zh-CN"/>
+        </w:rPr>
+      </w:pPr>
+      <w:r>
+        <w:rPr>
+          <w:rFonts w:hint="eastAsia" w:ascii="仿宋" w:hAnsi="仿宋" w:eastAsia="仿宋" w:cs="仿宋"/>
+          <w:sz w:val="32"/>
+          <w:szCs w:val="32"/>
+          <w:lang w:val="en-US" w:eastAsia="zh-CN"/>
+        </w:rPr>
+        <w:t>（十二）vnpy_okex可以使用</w:t>
+      </w:r>
+    </w:p>
+    <w:p>
+      <w:pPr>
+        <w:keepNext w:val="0"/>
+        <w:keepLines w:val="0"/>
+        <w:pageBreakBefore w:val="0"/>
+        <w:widowControl w:val="0"/>
+        <w:kinsoku/>
+        <w:wordWrap/>
+        <w:overflowPunct/>
+        <w:topLinePunct w:val="0"/>
+        <w:autoSpaceDE/>
+        <w:autoSpaceDN/>
+        <w:bidi w:val="0"/>
+        <w:adjustRightInd/>
+        <w:snapToGrid/>
+        <w:ind w:firstLine="640" w:firstLineChars="200"/>
+        <w:textAlignment w:val="auto"/>
+        <w:rPr>
           <w:rFonts w:hint="default" w:ascii="仿宋" w:hAnsi="仿宋" w:eastAsia="仿宋" w:cs="仿宋"/>
           <w:sz w:val="32"/>
           <w:szCs w:val="32"/>
@@ -1920,44 +2056,44 @@
           <w:szCs w:val="32"/>
           <w:lang w:val="en-US" w:eastAsia="zh-CN"/>
         </w:rPr>
-        <w:t>这条命令来安装</w:t>
+        <w:t>pip install vnpy_okex来安装</w:t>
+      </w:r>
+    </w:p>
+    <w:p>
+      <w:pPr>
+        <w:keepNext w:val="0"/>
+        <w:keepLines w:val="0"/>
+        <w:pageBreakBefore w:val="0"/>
+        <w:widowControl w:val="0"/>
+        <w:kinsoku/>
+        <w:wordWrap/>
+        <w:overflowPunct/>
+        <w:topLinePunct w:val="0"/>
+        <w:autoSpaceDE/>
+        <w:autoSpaceDN/>
+        <w:bidi w:val="0"/>
+        <w:adjustRightInd/>
+        <w:snapToGrid/>
+        <w:ind w:firstLine="640" w:firstLineChars="200"/>
+        <w:textAlignment w:val="auto"/>
+        <w:rPr>
+          <w:rFonts w:hint="eastAsia" w:ascii="仿宋" w:hAnsi="仿宋" w:eastAsia="仿宋" w:cs="仿宋"/>
+          <w:sz w:val="32"/>
+          <w:szCs w:val="32"/>
+          <w:lang w:val="en-US" w:eastAsia="zh-CN"/>
+        </w:rPr>
+      </w:pPr>
+      <w:r>
+        <w:rPr>
+          <w:rFonts w:hint="eastAsia" w:ascii="仿宋" w:hAnsi="仿宋" w:eastAsia="仿宋" w:cs="仿宋"/>
+          <w:sz w:val="32"/>
+          <w:szCs w:val="32"/>
+          <w:lang w:val="en-US" w:eastAsia="zh-CN"/>
+        </w:rPr>
+        <w:t>（十三）成功启动vntrader界面后，会发现有很多应用模块和API接口都没有启动，启动需要的模块和API需要打开run.py，取消相应代码前的注释符号。</w:t>
       </w:r>
       <w:bookmarkStart w:id="0" w:name="_GoBack"/>
       <w:bookmarkEnd w:id="0"/>
-    </w:p>
-    <w:p>
-      <w:pPr>
-        <w:keepNext w:val="0"/>
-        <w:keepLines w:val="0"/>
-        <w:pageBreakBefore w:val="0"/>
-        <w:widowControl w:val="0"/>
-        <w:kinsoku/>
-        <w:wordWrap/>
-        <w:overflowPunct/>
-        <w:topLinePunct w:val="0"/>
-        <w:autoSpaceDE/>
-        <w:autoSpaceDN/>
-        <w:bidi w:val="0"/>
-        <w:adjustRightInd/>
-        <w:snapToGrid/>
-        <w:ind w:firstLine="640" w:firstLineChars="200"/>
-        <w:textAlignment w:val="auto"/>
-        <w:rPr>
-          <w:rFonts w:hint="eastAsia" w:ascii="仿宋" w:hAnsi="仿宋" w:eastAsia="仿宋" w:cs="仿宋"/>
-          <w:sz w:val="32"/>
-          <w:szCs w:val="32"/>
-          <w:lang w:val="en-US" w:eastAsia="zh-CN"/>
-        </w:rPr>
-      </w:pPr>
-      <w:r>
-        <w:rPr>
-          <w:rFonts w:hint="eastAsia" w:ascii="仿宋" w:hAnsi="仿宋" w:eastAsia="仿宋" w:cs="仿宋"/>
-          <w:sz w:val="32"/>
-          <w:szCs w:val="32"/>
-          <w:lang w:val="en-US" w:eastAsia="zh-CN"/>
-        </w:rPr>
-        <w:t>（十一）成功启动vntrader界面后，会发现有很多应用模块和API接口都没有启动，启动需要的模块和API需要打开run.py，取消相应代码前的注释符号。</w:t>
-      </w:r>
     </w:p>
     <w:p>
       <w:pPr>
